--- a/Anexos/Contrato de alquiler - venta- MODELO (1).docx
+++ b/Anexos/Contrato de alquiler - venta- MODELO (1).docx
@@ -257,7 +257,7 @@
           <w:szCs w:val="21"/>
           <w:lang w:val="es-ES"/>
         </w:rPr>
-        <w:t>la</w:t>
+        <w:t>el</w:t>
       </w:r>
       <w:r>
         <w:rPr>
@@ -275,15 +275,6 @@
           <w:szCs w:val="21"/>
           <w:lang w:val="es-ES"/>
         </w:rPr>
-        <w:t>a Elma Solange Ruiz Carpio</w:t>
-      </w:r>
-      <w:r>
-        <w:rPr>
-          <w:rFonts w:ascii="Arial" w:hAnsi="Arial" w:cs="Arial"/>
-          <w:sz w:val="21"/>
-          <w:szCs w:val="21"/>
-          <w:lang w:val="es-ES"/>
-        </w:rPr>
         <w:t xml:space="preserve"> </w:t>
       </w:r>
       <w:r>
@@ -293,6 +284,24 @@
           <w:szCs w:val="21"/>
           <w:lang w:val="es-ES"/>
         </w:rPr>
+        <w:t>JEAN PIERO CESAR RUIZ ZUMAETA</w:t>
+      </w:r>
+      <w:r>
+        <w:rPr>
+          <w:rFonts w:ascii="Arial" w:hAnsi="Arial" w:cs="Arial"/>
+          <w:sz w:val="21"/>
+          <w:szCs w:val="21"/>
+          <w:lang w:val="es-ES"/>
+        </w:rPr>
+        <w:t xml:space="preserve"> </w:t>
+      </w:r>
+      <w:r>
+        <w:rPr>
+          <w:rFonts w:ascii="Arial" w:hAnsi="Arial" w:cs="Arial"/>
+          <w:sz w:val="21"/>
+          <w:szCs w:val="21"/>
+          <w:lang w:val="es-ES"/>
+        </w:rPr>
         <w:t xml:space="preserve">identificado con </w:t>
       </w:r>
       <w:r>
@@ -304,7 +313,6 @@
         </w:rPr>
         <w:t xml:space="preserve">DNI </w:t>
       </w:r>
-      <w:proofErr w:type="spellStart"/>
       <w:r>
         <w:rPr>
           <w:rFonts w:ascii="Arial" w:hAnsi="Arial" w:cs="Arial"/>
@@ -314,7 +322,6 @@
         </w:rPr>
         <w:t>Nº</w:t>
       </w:r>
-      <w:proofErr w:type="spellEnd"/>
       <w:r>
         <w:rPr>
           <w:rFonts w:ascii="Arial" w:hAnsi="Arial" w:cs="Arial"/>
@@ -340,7 +347,7 @@
           <w:szCs w:val="21"/>
           <w:lang w:val="es-ES"/>
         </w:rPr>
-        <w:t>70979979</w:t>
+        <w:t>44589104</w:t>
       </w:r>
       <w:r>
         <w:rPr>
@@ -358,7 +365,7 @@
           <w:szCs w:val="21"/>
           <w:lang w:val="es-ES"/>
         </w:rPr>
-        <w:t>soltara</w:t>
+        <w:t>divorciado</w:t>
       </w:r>
       <w:r>
         <w:rPr>
@@ -3858,7 +3865,7 @@
           <w:sz w:val="21"/>
           <w:szCs w:val="21"/>
         </w:rPr>
-        <w:t>ELMA SOLANGE RUIZ CARPIO</w:t>
+        <w:t>JEAN PIERO CESAR RUIZ ZUMAETA</w:t>
       </w:r>
       <w:r>
         <w:rPr>
@@ -3918,7 +3925,7 @@
           <w:sz w:val="21"/>
           <w:szCs w:val="21"/>
         </w:rPr>
-        <w:t xml:space="preserve">           </w:t>
+        <w:t xml:space="preserve"> </w:t>
       </w:r>
       <w:r>
         <w:rPr>
@@ -3986,7 +3993,7 @@
           <w:sz w:val="21"/>
           <w:szCs w:val="21"/>
         </w:rPr>
-        <w:t>70979979</w:t>
+        <w:t>44589104</w:t>
       </w:r>
       <w:r>
         <w:rPr>
@@ -4483,7 +4490,7 @@
           <w:sz w:val="24"/>
           <w:szCs w:val="24"/>
         </w:rPr>
-        <w:t xml:space="preserve">ELMA SOLANGE RUIZ CARPIO </w:t>
+        <w:t xml:space="preserve">JEAN PIERO CESAR RUIZ ZUMAETA </w:t>
       </w:r>
       <w:r>
         <w:rPr>
@@ -5025,27 +5032,22 @@
           <w:szCs w:val="21"/>
           <w:lang w:val="es-ES"/>
         </w:rPr>
-        <w:t xml:space="preserve">Elma Solange Ruiz Carpio </w:t>
-      </w:r>
-      <w:r>
-        <w:rPr>
-          <w:rFonts w:ascii="Arial" w:hAnsi="Arial" w:cs="Arial"/>
-        </w:rPr>
-        <w:t xml:space="preserve">en las instalaciones de su representada me hace entrega del vehículo menor </w:t>
-      </w:r>
-      <w:proofErr w:type="spellStart"/>
-      <w:r>
-        <w:rPr>
-          <w:rFonts w:ascii="Arial" w:hAnsi="Arial" w:cs="Arial"/>
-        </w:rPr>
-        <w:t>Motokar</w:t>
-      </w:r>
-      <w:proofErr w:type="spellEnd"/>
-      <w:r>
-        <w:rPr>
-          <w:rFonts w:ascii="Arial" w:hAnsi="Arial" w:cs="Arial"/>
-        </w:rPr>
-        <w:t>:</w:t>
+        <w:t>JEAN PIERO CESAR RUIZ ZUMAETA</w:t>
+      </w:r>
+      <w:r>
+        <w:rPr>
+          <w:rFonts w:ascii="Arial" w:hAnsi="Arial" w:cs="Arial"/>
+          <w:sz w:val="21"/>
+          <w:szCs w:val="21"/>
+          <w:lang w:val="es-ES"/>
+        </w:rPr>
+        <w:t xml:space="preserve"> </w:t>
+      </w:r>
+      <w:r>
+        <w:rPr>
+          <w:rFonts w:ascii="Arial" w:hAnsi="Arial" w:cs="Arial"/>
+        </w:rPr>
+        <w:t>en las instalaciones de su representada me hace entrega del vehículo menor Motokar:</w:t>
       </w:r>
     </w:p>
     <w:p>
@@ -5618,15 +5620,7 @@
           <w:sz w:val="18"/>
           <w:szCs w:val="21"/>
         </w:rPr>
-        <w:t xml:space="preserve">      </w:t>
-      </w:r>
-      <w:r>
-        <w:rPr>
-          <w:rFonts w:ascii="Arial" w:hAnsi="Arial" w:cs="Arial"/>
-          <w:sz w:val="18"/>
-          <w:szCs w:val="21"/>
-        </w:rPr>
-        <w:t xml:space="preserve"> </w:t>
+        <w:t xml:space="preserve">  </w:t>
       </w:r>
       <w:r>
         <w:rPr>
@@ -5634,7 +5628,7 @@
           <w:sz w:val="18"/>
           <w:szCs w:val="18"/>
         </w:rPr>
-        <w:t>ELMA SOLANGE RUIZ CARPIO</w:t>
+        <w:t>JEAN PIERO CESAR RUIZ ZUMAETA</w:t>
       </w:r>
     </w:p>
     <w:p>
@@ -6318,15 +6312,7 @@
           <w:sz w:val="18"/>
           <w:szCs w:val="21"/>
         </w:rPr>
-        <w:t xml:space="preserve">     </w:t>
-      </w:r>
-      <w:r>
-        <w:rPr>
-          <w:rFonts w:ascii="Arial" w:hAnsi="Arial" w:cs="Arial"/>
-          <w:sz w:val="18"/>
-          <w:szCs w:val="18"/>
-        </w:rPr>
-        <w:t>ELMA SOLANGE RUIZ CARPIO</w:t>
+        <w:t>JEAN PIERO CESAR RUIZ ZUMAETA</w:t>
       </w:r>
     </w:p>
     <w:p>
